--- a/outros/Sobre.docx
+++ b/outros/Sobre.docx
@@ -346,7 +346,219 @@
           <w:sz w:val="24"/>
           <w:szCs w:val="24"/>
         </w:rPr>
-        <w:t xml:space="preserve">novos sabores e produtos, </w:t>
+        <w:t>novos sabores e produtos, e de levar a sério o que eu pensava naquela época ser apenas um hobby.</w:t>
+      </w:r>
+    </w:p>
+    <w:p>
+      <w:pPr>
+        <w:spacing w:after="0" w:line="240" w:lineRule="auto"/>
+        <w:rPr>
+          <w:rFonts w:ascii="Arial" w:hAnsi="Arial" w:cs="Arial"/>
+          <w:sz w:val="24"/>
+          <w:szCs w:val="24"/>
+        </w:rPr>
+      </w:pPr>
+    </w:p>
+    <w:p>
+      <w:pPr>
+        <w:spacing w:after="0" w:line="240" w:lineRule="auto"/>
+        <w:rPr>
+          <w:rFonts w:ascii="Arial" w:hAnsi="Arial" w:cs="Arial"/>
+          <w:sz w:val="24"/>
+          <w:szCs w:val="24"/>
+        </w:rPr>
+      </w:pPr>
+      <w:r>
+        <w:rPr>
+          <w:rFonts w:ascii="Arial" w:hAnsi="Arial" w:cs="Arial"/>
+          <w:sz w:val="24"/>
+          <w:szCs w:val="24"/>
+        </w:rPr>
+        <w:t>Sempre gostei muito de comer doces, e não sabia o talento que eu tinha até começar a produzi-los.</w:t>
+      </w:r>
+    </w:p>
+    <w:p>
+      <w:pPr>
+        <w:spacing w:after="0" w:line="240" w:lineRule="auto"/>
+        <w:rPr>
+          <w:rFonts w:ascii="Arial" w:hAnsi="Arial" w:cs="Arial"/>
+          <w:sz w:val="24"/>
+          <w:szCs w:val="24"/>
+        </w:rPr>
+      </w:pPr>
+      <w:r>
+        <w:rPr>
+          <w:rFonts w:ascii="Arial" w:hAnsi="Arial" w:cs="Arial"/>
+          <w:sz w:val="24"/>
+          <w:szCs w:val="24"/>
+        </w:rPr>
+        <w:t>Era um sucesso enorme, era amor à primeira mordida!</w:t>
+      </w:r>
+    </w:p>
+    <w:p>
+      <w:pPr>
+        <w:spacing w:after="0" w:line="240" w:lineRule="auto"/>
+        <w:rPr>
+          <w:rFonts w:ascii="Arial" w:hAnsi="Arial" w:cs="Arial"/>
+          <w:sz w:val="24"/>
+          <w:szCs w:val="24"/>
+        </w:rPr>
+      </w:pPr>
+    </w:p>
+    <w:p>
+      <w:pPr>
+        <w:spacing w:after="0" w:line="240" w:lineRule="auto"/>
+        <w:rPr>
+          <w:rFonts w:ascii="Arial" w:hAnsi="Arial" w:cs="Arial"/>
+          <w:sz w:val="24"/>
+          <w:szCs w:val="24"/>
+        </w:rPr>
+      </w:pPr>
+      <w:r>
+        <w:rPr>
+          <w:rFonts w:ascii="Arial" w:hAnsi="Arial" w:cs="Arial"/>
+          <w:sz w:val="24"/>
+          <w:szCs w:val="24"/>
+        </w:rPr>
+        <w:t>Toda semana o pessoal nos pedia e até ficavam bravos (de brincadeirinha) quando não levávamos</w:t>
+      </w:r>
+      <w:r>
+        <w:rPr>
+          <w:rFonts w:ascii="Arial" w:hAnsi="Arial" w:cs="Arial"/>
+          <w:sz w:val="24"/>
+          <w:szCs w:val="24"/>
+        </w:rPr>
+        <w:t>.</w:t>
+      </w:r>
+      <w:r>
+        <w:rPr>
+          <w:rFonts w:ascii="Arial" w:hAnsi="Arial" w:cs="Arial"/>
+          <w:sz w:val="24"/>
+          <w:szCs w:val="24"/>
+        </w:rPr>
+        <w:t xml:space="preserve"> </w:t>
+      </w:r>
+    </w:p>
+    <w:p>
+      <w:pPr>
+        <w:spacing w:after="0" w:line="240" w:lineRule="auto"/>
+        <w:rPr>
+          <w:rFonts w:ascii="Arial" w:hAnsi="Arial" w:cs="Arial"/>
+          <w:sz w:val="24"/>
+          <w:szCs w:val="24"/>
+        </w:rPr>
+      </w:pPr>
+    </w:p>
+    <w:p>
+      <w:pPr>
+        <w:spacing w:after="0" w:line="240" w:lineRule="auto"/>
+        <w:rPr>
+          <w:rFonts w:ascii="Arial" w:hAnsi="Arial" w:cs="Arial"/>
+          <w:sz w:val="24"/>
+          <w:szCs w:val="24"/>
+        </w:rPr>
+      </w:pPr>
+      <w:r>
+        <w:rPr>
+          <w:rFonts w:ascii="Arial" w:hAnsi="Arial" w:cs="Arial"/>
+          <w:sz w:val="24"/>
+          <w:szCs w:val="24"/>
+        </w:rPr>
+        <w:t>Como todas as minhas encomendas são personalizadas e customizadas, t</w:t>
+      </w:r>
+      <w:r>
+        <w:rPr>
+          <w:rFonts w:ascii="Arial" w:hAnsi="Arial" w:cs="Arial"/>
+          <w:sz w:val="24"/>
+          <w:szCs w:val="24"/>
+        </w:rPr>
+        <w:t xml:space="preserve">rabalho </w:t>
+      </w:r>
+      <w:proofErr w:type="gramStart"/>
+      <w:r>
+        <w:rPr>
+          <w:rFonts w:ascii="Arial" w:hAnsi="Arial" w:cs="Arial"/>
+          <w:sz w:val="24"/>
+          <w:szCs w:val="24"/>
+        </w:rPr>
+        <w:t>sob encomenda</w:t>
+      </w:r>
+      <w:proofErr w:type="gramEnd"/>
+      <w:r>
+        <w:rPr>
+          <w:rFonts w:ascii="Arial" w:hAnsi="Arial" w:cs="Arial"/>
+          <w:sz w:val="24"/>
+          <w:szCs w:val="24"/>
+        </w:rPr>
+        <w:t>.</w:t>
+      </w:r>
+    </w:p>
+    <w:p>
+      <w:pPr>
+        <w:spacing w:after="0" w:line="240" w:lineRule="auto"/>
+        <w:rPr>
+          <w:rFonts w:ascii="Arial" w:hAnsi="Arial" w:cs="Arial"/>
+          <w:sz w:val="24"/>
+          <w:szCs w:val="24"/>
+        </w:rPr>
+      </w:pPr>
+    </w:p>
+    <w:p>
+      <w:pPr>
+        <w:spacing w:after="0" w:line="240" w:lineRule="auto"/>
+        <w:rPr>
+          <w:rFonts w:ascii="Arial" w:hAnsi="Arial" w:cs="Arial"/>
+          <w:sz w:val="24"/>
+          <w:szCs w:val="24"/>
+        </w:rPr>
+      </w:pPr>
+      <w:r>
+        <w:rPr>
+          <w:rFonts w:ascii="Arial" w:hAnsi="Arial" w:cs="Arial"/>
+          <w:sz w:val="24"/>
+          <w:szCs w:val="24"/>
+        </w:rPr>
+        <w:t>Hoje, o</w:t>
+      </w:r>
+      <w:r>
+        <w:rPr>
+          <w:rFonts w:ascii="Arial" w:hAnsi="Arial" w:cs="Arial"/>
+          <w:sz w:val="24"/>
+          <w:szCs w:val="24"/>
+        </w:rPr>
+        <w:t>fere</w:t>
+      </w:r>
+      <w:r>
+        <w:rPr>
+          <w:rFonts w:ascii="Arial" w:hAnsi="Arial" w:cs="Arial"/>
+          <w:sz w:val="24"/>
+          <w:szCs w:val="24"/>
+        </w:rPr>
+        <w:t>ço</w:t>
+      </w:r>
+      <w:r>
+        <w:rPr>
+          <w:rFonts w:ascii="Arial" w:hAnsi="Arial" w:cs="Arial"/>
+          <w:sz w:val="24"/>
+          <w:szCs w:val="24"/>
+        </w:rPr>
+        <w:t xml:space="preserve"> bolos confeitados</w:t>
+      </w:r>
+      <w:r>
+        <w:rPr>
+          <w:rFonts w:ascii="Arial" w:hAnsi="Arial" w:cs="Arial"/>
+          <w:sz w:val="24"/>
+          <w:szCs w:val="24"/>
+        </w:rPr>
+        <w:t xml:space="preserve"> para todas as ocasiões</w:t>
+      </w:r>
+      <w:r>
+        <w:rPr>
+          <w:rFonts w:ascii="Arial" w:hAnsi="Arial" w:cs="Arial"/>
+          <w:sz w:val="24"/>
+          <w:szCs w:val="24"/>
+        </w:rPr>
+        <w:t xml:space="preserve">, bolos de caçarola, pães de mel, </w:t>
       </w:r>
       <w:proofErr w:type="spellStart"/>
       <w:r>
@@ -355,90 +567,192 @@
           <w:sz w:val="24"/>
           <w:szCs w:val="24"/>
         </w:rPr>
+        <w:t>brownie</w:t>
+      </w:r>
+      <w:proofErr w:type="spellEnd"/>
+      <w:r>
+        <w:rPr>
+          <w:rFonts w:ascii="Arial" w:hAnsi="Arial" w:cs="Arial"/>
+          <w:sz w:val="24"/>
+          <w:szCs w:val="24"/>
+        </w:rPr>
+        <w:t xml:space="preserve">, </w:t>
+      </w:r>
+      <w:proofErr w:type="spellStart"/>
+      <w:r>
+        <w:rPr>
+          <w:rFonts w:ascii="Arial" w:hAnsi="Arial" w:cs="Arial"/>
+          <w:sz w:val="24"/>
+          <w:szCs w:val="24"/>
+        </w:rPr>
+        <w:t>cupcakes</w:t>
+      </w:r>
+      <w:proofErr w:type="spellEnd"/>
+      <w:r>
+        <w:rPr>
+          <w:rFonts w:ascii="Arial" w:hAnsi="Arial" w:cs="Arial"/>
+          <w:sz w:val="24"/>
+          <w:szCs w:val="24"/>
+        </w:rPr>
+        <w:t xml:space="preserve">, brigadeiros </w:t>
+      </w:r>
+      <w:r>
+        <w:rPr>
+          <w:rFonts w:ascii="Arial" w:hAnsi="Arial" w:cs="Arial"/>
+          <w:sz w:val="24"/>
+          <w:szCs w:val="24"/>
+        </w:rPr>
+        <w:t xml:space="preserve">gourmet </w:t>
+      </w:r>
+      <w:r>
+        <w:rPr>
+          <w:rFonts w:ascii="Arial" w:hAnsi="Arial" w:cs="Arial"/>
+          <w:sz w:val="24"/>
+          <w:szCs w:val="24"/>
+        </w:rPr>
         <w:t>e</w:t>
       </w:r>
-      <w:proofErr w:type="spellEnd"/>
-      <w:r>
-        <w:rPr>
-          <w:rFonts w:ascii="Arial" w:hAnsi="Arial" w:cs="Arial"/>
-          <w:sz w:val="24"/>
-          <w:szCs w:val="24"/>
-        </w:rPr>
-        <w:t xml:space="preserve"> de levar a sério o que eu pensava naquela época ser apenas um hobby.</w:t>
-      </w:r>
-    </w:p>
-    <w:p>
-      <w:pPr>
-        <w:spacing w:after="0" w:line="240" w:lineRule="auto"/>
-        <w:rPr>
-          <w:rFonts w:ascii="Arial" w:hAnsi="Arial" w:cs="Arial"/>
-          <w:sz w:val="24"/>
-          <w:szCs w:val="24"/>
-        </w:rPr>
-      </w:pPr>
-    </w:p>
-    <w:p>
-      <w:pPr>
-        <w:spacing w:after="0" w:line="240" w:lineRule="auto"/>
-        <w:rPr>
-          <w:rFonts w:ascii="Arial" w:hAnsi="Arial" w:cs="Arial"/>
-          <w:sz w:val="24"/>
-          <w:szCs w:val="24"/>
-        </w:rPr>
-      </w:pPr>
-      <w:r>
-        <w:rPr>
-          <w:rFonts w:ascii="Arial" w:hAnsi="Arial" w:cs="Arial"/>
-          <w:sz w:val="24"/>
-          <w:szCs w:val="24"/>
-        </w:rPr>
-        <w:t>Sempre gostei muito de comer doces, e não sabia o talento que eu tinha até começar a produzi-los.</w:t>
-      </w:r>
-    </w:p>
-    <w:p>
-      <w:pPr>
-        <w:spacing w:after="0" w:line="240" w:lineRule="auto"/>
-        <w:rPr>
-          <w:rFonts w:ascii="Arial" w:hAnsi="Arial" w:cs="Arial"/>
-          <w:sz w:val="24"/>
-          <w:szCs w:val="24"/>
-        </w:rPr>
-      </w:pPr>
-      <w:r>
-        <w:rPr>
-          <w:rFonts w:ascii="Arial" w:hAnsi="Arial" w:cs="Arial"/>
-          <w:sz w:val="24"/>
-          <w:szCs w:val="24"/>
-        </w:rPr>
-        <w:t>Era um sucesso enorme, era amor à primeira mordida!</w:t>
-      </w:r>
-    </w:p>
-    <w:p>
-      <w:pPr>
-        <w:spacing w:after="0" w:line="240" w:lineRule="auto"/>
-        <w:rPr>
-          <w:rFonts w:ascii="Arial" w:hAnsi="Arial" w:cs="Arial"/>
-          <w:sz w:val="24"/>
-          <w:szCs w:val="24"/>
-        </w:rPr>
-      </w:pPr>
-    </w:p>
-    <w:p>
-      <w:pPr>
-        <w:spacing w:after="0" w:line="240" w:lineRule="auto"/>
-        <w:rPr>
-          <w:rFonts w:ascii="Arial" w:hAnsi="Arial" w:cs="Arial"/>
-          <w:sz w:val="24"/>
-          <w:szCs w:val="24"/>
-        </w:rPr>
-      </w:pPr>
-      <w:r>
-        <w:rPr>
-          <w:rFonts w:ascii="Arial" w:hAnsi="Arial" w:cs="Arial"/>
-          <w:sz w:val="24"/>
-          <w:szCs w:val="24"/>
-        </w:rPr>
-        <w:t>Toda semana o pessoal nos pedia e até ficavam bravos (de brincadeirinha) quando não levávamos</w:t>
+      <w:r>
+        <w:rPr>
+          <w:rFonts w:ascii="Arial" w:hAnsi="Arial" w:cs="Arial"/>
+          <w:sz w:val="24"/>
+          <w:szCs w:val="24"/>
+        </w:rPr>
+        <w:t xml:space="preserve"> em diversas</w:t>
+      </w:r>
+      <w:r>
+        <w:rPr>
+          <w:rFonts w:ascii="Arial" w:hAnsi="Arial" w:cs="Arial"/>
+          <w:sz w:val="24"/>
+          <w:szCs w:val="24"/>
+        </w:rPr>
+        <w:t xml:space="preserve"> datas festivas</w:t>
+      </w:r>
+      <w:r>
+        <w:rPr>
+          <w:rFonts w:ascii="Arial" w:hAnsi="Arial" w:cs="Arial"/>
+          <w:sz w:val="24"/>
+          <w:szCs w:val="24"/>
+        </w:rPr>
+        <w:t xml:space="preserve"> do ano tenho produtos diversos, como por exemplo,</w:t>
+      </w:r>
+      <w:r>
+        <w:rPr>
+          <w:rFonts w:ascii="Arial" w:hAnsi="Arial" w:cs="Arial"/>
+          <w:sz w:val="24"/>
+          <w:szCs w:val="24"/>
+        </w:rPr>
+        <w:t xml:space="preserve"> ovos de páscoa e panetone. </w:t>
+      </w:r>
+    </w:p>
+    <w:p>
+      <w:pPr>
+        <w:spacing w:after="0" w:line="240" w:lineRule="auto"/>
+        <w:rPr>
+          <w:rFonts w:ascii="Arial" w:hAnsi="Arial" w:cs="Arial"/>
+          <w:sz w:val="24"/>
+          <w:szCs w:val="24"/>
+        </w:rPr>
+      </w:pPr>
+    </w:p>
+    <w:p>
+      <w:pPr>
+        <w:spacing w:after="0" w:line="240" w:lineRule="auto"/>
+        <w:rPr>
+          <w:rFonts w:ascii="Arial" w:hAnsi="Arial" w:cs="Arial"/>
+          <w:sz w:val="24"/>
+          <w:szCs w:val="24"/>
+        </w:rPr>
+      </w:pPr>
+      <w:r>
+        <w:rPr>
+          <w:rFonts w:ascii="Arial" w:hAnsi="Arial" w:cs="Arial"/>
+          <w:sz w:val="24"/>
+          <w:szCs w:val="24"/>
+        </w:rPr>
+        <w:t>Atendo desde mamães que estão preparando a primeira festa do bebê, chá revelação, festas de debutantes, comemorações de aniversário de todas as idades, noivados e casamentos, eventos corporativos, etc.</w:t>
+      </w:r>
+    </w:p>
+    <w:p>
+      <w:pPr>
+        <w:spacing w:after="0" w:line="240" w:lineRule="auto"/>
+        <w:rPr>
+          <w:rFonts w:ascii="Arial" w:hAnsi="Arial" w:cs="Arial"/>
+          <w:sz w:val="24"/>
+          <w:szCs w:val="24"/>
+        </w:rPr>
+      </w:pPr>
+    </w:p>
+    <w:p>
+      <w:pPr>
+        <w:spacing w:after="0" w:line="240" w:lineRule="auto"/>
+        <w:rPr>
+          <w:rFonts w:ascii="Arial" w:hAnsi="Arial" w:cs="Arial"/>
+          <w:sz w:val="24"/>
+          <w:szCs w:val="24"/>
+        </w:rPr>
+      </w:pPr>
+      <w:r>
+        <w:rPr>
+          <w:rFonts w:ascii="Arial" w:hAnsi="Arial" w:cs="Arial"/>
+          <w:sz w:val="24"/>
+          <w:szCs w:val="24"/>
+        </w:rPr>
+        <w:t>Minha jornada é recheada de criatividade, talento, estudo, inspiração e alegria.</w:t>
+      </w:r>
+    </w:p>
+    <w:p>
+      <w:pPr>
+        <w:spacing w:after="0" w:line="240" w:lineRule="auto"/>
+        <w:rPr>
+          <w:rFonts w:ascii="Arial" w:hAnsi="Arial" w:cs="Arial"/>
+          <w:sz w:val="24"/>
+          <w:szCs w:val="24"/>
+        </w:rPr>
+      </w:pPr>
+      <w:r>
+        <w:rPr>
+          <w:rFonts w:ascii="Arial" w:hAnsi="Arial" w:cs="Arial"/>
+          <w:sz w:val="24"/>
+          <w:szCs w:val="24"/>
+        </w:rPr>
+        <w:t>Dedico muito a cada encomenda e a cada detalhe.</w:t>
+      </w:r>
+    </w:p>
+    <w:p>
+      <w:pPr>
+        <w:spacing w:after="0" w:line="240" w:lineRule="auto"/>
+        <w:rPr>
+          <w:rFonts w:ascii="Arial" w:hAnsi="Arial" w:cs="Arial"/>
+          <w:sz w:val="24"/>
+          <w:szCs w:val="24"/>
+        </w:rPr>
+      </w:pPr>
+    </w:p>
+    <w:p>
+      <w:pPr>
+        <w:spacing w:after="0" w:line="240" w:lineRule="auto"/>
+        <w:rPr>
+          <w:rFonts w:ascii="Arial" w:hAnsi="Arial" w:cs="Arial"/>
+          <w:sz w:val="24"/>
+          <w:szCs w:val="24"/>
+        </w:rPr>
+      </w:pPr>
+      <w:r>
+        <w:rPr>
+          <w:rFonts w:ascii="Arial" w:hAnsi="Arial" w:cs="Arial"/>
+          <w:sz w:val="24"/>
+          <w:szCs w:val="24"/>
+        </w:rPr>
+        <w:t>Monto</w:t>
+      </w:r>
+      <w:r>
+        <w:rPr>
+          <w:rFonts w:ascii="Arial" w:hAnsi="Arial" w:cs="Arial"/>
+          <w:sz w:val="24"/>
+          <w:szCs w:val="24"/>
+        </w:rPr>
+        <w:t xml:space="preserve"> também kits festas no tamanho da sua necessidade</w:t>
       </w:r>
       <w:r>
         <w:rPr>
@@ -448,338 +762,6 @@
         </w:rPr>
         <w:t>.</w:t>
       </w:r>
-      <w:r>
-        <w:rPr>
-          <w:rFonts w:ascii="Arial" w:hAnsi="Arial" w:cs="Arial"/>
-          <w:sz w:val="24"/>
-          <w:szCs w:val="24"/>
-        </w:rPr>
-        <w:t xml:space="preserve"> </w:t>
-      </w:r>
-    </w:p>
-    <w:p>
-      <w:pPr>
-        <w:spacing w:after="0" w:line="240" w:lineRule="auto"/>
-        <w:rPr>
-          <w:rFonts w:ascii="Arial" w:hAnsi="Arial" w:cs="Arial"/>
-          <w:sz w:val="24"/>
-          <w:szCs w:val="24"/>
-        </w:rPr>
-      </w:pPr>
-    </w:p>
-    <w:p>
-      <w:pPr>
-        <w:spacing w:after="0" w:line="240" w:lineRule="auto"/>
-        <w:rPr>
-          <w:rFonts w:ascii="Arial" w:hAnsi="Arial" w:cs="Arial"/>
-          <w:sz w:val="24"/>
-          <w:szCs w:val="24"/>
-        </w:rPr>
-      </w:pPr>
-      <w:r>
-        <w:rPr>
-          <w:rFonts w:ascii="Arial" w:hAnsi="Arial" w:cs="Arial"/>
-          <w:sz w:val="24"/>
-          <w:szCs w:val="24"/>
-        </w:rPr>
-        <w:t>Como todas as minhas encomendas são personalizadas e customizadas, t</w:t>
-      </w:r>
-      <w:r>
-        <w:rPr>
-          <w:rFonts w:ascii="Arial" w:hAnsi="Arial" w:cs="Arial"/>
-          <w:sz w:val="24"/>
-          <w:szCs w:val="24"/>
-        </w:rPr>
-        <w:t xml:space="preserve">rabalho </w:t>
-      </w:r>
-      <w:proofErr w:type="gramStart"/>
-      <w:r>
-        <w:rPr>
-          <w:rFonts w:ascii="Arial" w:hAnsi="Arial" w:cs="Arial"/>
-          <w:sz w:val="24"/>
-          <w:szCs w:val="24"/>
-        </w:rPr>
-        <w:t>sob encomenda</w:t>
-      </w:r>
-      <w:proofErr w:type="gramEnd"/>
-      <w:r>
-        <w:rPr>
-          <w:rFonts w:ascii="Arial" w:hAnsi="Arial" w:cs="Arial"/>
-          <w:sz w:val="24"/>
-          <w:szCs w:val="24"/>
-        </w:rPr>
-        <w:t>.</w:t>
-      </w:r>
-    </w:p>
-    <w:p>
-      <w:pPr>
-        <w:spacing w:after="0" w:line="240" w:lineRule="auto"/>
-        <w:rPr>
-          <w:rFonts w:ascii="Arial" w:hAnsi="Arial" w:cs="Arial"/>
-          <w:sz w:val="24"/>
-          <w:szCs w:val="24"/>
-        </w:rPr>
-      </w:pPr>
-    </w:p>
-    <w:p>
-      <w:pPr>
-        <w:spacing w:after="0" w:line="240" w:lineRule="auto"/>
-        <w:rPr>
-          <w:rFonts w:ascii="Arial" w:hAnsi="Arial" w:cs="Arial"/>
-          <w:sz w:val="24"/>
-          <w:szCs w:val="24"/>
-        </w:rPr>
-      </w:pPr>
-      <w:r>
-        <w:rPr>
-          <w:rFonts w:ascii="Arial" w:hAnsi="Arial" w:cs="Arial"/>
-          <w:sz w:val="24"/>
-          <w:szCs w:val="24"/>
-        </w:rPr>
-        <w:t>Hoje, o</w:t>
-      </w:r>
-      <w:r>
-        <w:rPr>
-          <w:rFonts w:ascii="Arial" w:hAnsi="Arial" w:cs="Arial"/>
-          <w:sz w:val="24"/>
-          <w:szCs w:val="24"/>
-        </w:rPr>
-        <w:t>fere</w:t>
-      </w:r>
-      <w:r>
-        <w:rPr>
-          <w:rFonts w:ascii="Arial" w:hAnsi="Arial" w:cs="Arial"/>
-          <w:sz w:val="24"/>
-          <w:szCs w:val="24"/>
-        </w:rPr>
-        <w:t>ço</w:t>
-      </w:r>
-      <w:r>
-        <w:rPr>
-          <w:rFonts w:ascii="Arial" w:hAnsi="Arial" w:cs="Arial"/>
-          <w:sz w:val="24"/>
-          <w:szCs w:val="24"/>
-        </w:rPr>
-        <w:t xml:space="preserve"> bolos confeitados</w:t>
-      </w:r>
-      <w:r>
-        <w:rPr>
-          <w:rFonts w:ascii="Arial" w:hAnsi="Arial" w:cs="Arial"/>
-          <w:sz w:val="24"/>
-          <w:szCs w:val="24"/>
-        </w:rPr>
-        <w:t xml:space="preserve"> para todas as ocasiões</w:t>
-      </w:r>
-      <w:r>
-        <w:rPr>
-          <w:rFonts w:ascii="Arial" w:hAnsi="Arial" w:cs="Arial"/>
-          <w:sz w:val="24"/>
-          <w:szCs w:val="24"/>
-        </w:rPr>
-        <w:t xml:space="preserve">, bolos de caçarola, pães de mel, </w:t>
-      </w:r>
-      <w:proofErr w:type="spellStart"/>
-      <w:r>
-        <w:rPr>
-          <w:rFonts w:ascii="Arial" w:hAnsi="Arial" w:cs="Arial"/>
-          <w:sz w:val="24"/>
-          <w:szCs w:val="24"/>
-        </w:rPr>
-        <w:t>brownie</w:t>
-      </w:r>
-      <w:proofErr w:type="spellEnd"/>
-      <w:r>
-        <w:rPr>
-          <w:rFonts w:ascii="Arial" w:hAnsi="Arial" w:cs="Arial"/>
-          <w:sz w:val="24"/>
-          <w:szCs w:val="24"/>
-        </w:rPr>
-        <w:t xml:space="preserve">, </w:t>
-      </w:r>
-      <w:proofErr w:type="spellStart"/>
-      <w:r>
-        <w:rPr>
-          <w:rFonts w:ascii="Arial" w:hAnsi="Arial" w:cs="Arial"/>
-          <w:sz w:val="24"/>
-          <w:szCs w:val="24"/>
-        </w:rPr>
-        <w:t>cupcakes</w:t>
-      </w:r>
-      <w:proofErr w:type="spellEnd"/>
-      <w:r>
-        <w:rPr>
-          <w:rFonts w:ascii="Arial" w:hAnsi="Arial" w:cs="Arial"/>
-          <w:sz w:val="24"/>
-          <w:szCs w:val="24"/>
-        </w:rPr>
-        <w:t xml:space="preserve">, brigadeiros </w:t>
-      </w:r>
-      <w:r>
-        <w:rPr>
-          <w:rFonts w:ascii="Arial" w:hAnsi="Arial" w:cs="Arial"/>
-          <w:sz w:val="24"/>
-          <w:szCs w:val="24"/>
-        </w:rPr>
-        <w:t xml:space="preserve">gourmet </w:t>
-      </w:r>
-      <w:r>
-        <w:rPr>
-          <w:rFonts w:ascii="Arial" w:hAnsi="Arial" w:cs="Arial"/>
-          <w:sz w:val="24"/>
-          <w:szCs w:val="24"/>
-        </w:rPr>
-        <w:t>e</w:t>
-      </w:r>
-      <w:r>
-        <w:rPr>
-          <w:rFonts w:ascii="Arial" w:hAnsi="Arial" w:cs="Arial"/>
-          <w:sz w:val="24"/>
-          <w:szCs w:val="24"/>
-        </w:rPr>
-        <w:t xml:space="preserve"> em diversas</w:t>
-      </w:r>
-      <w:r>
-        <w:rPr>
-          <w:rFonts w:ascii="Arial" w:hAnsi="Arial" w:cs="Arial"/>
-          <w:sz w:val="24"/>
-          <w:szCs w:val="24"/>
-        </w:rPr>
-        <w:t xml:space="preserve"> datas festivas</w:t>
-      </w:r>
-      <w:r>
-        <w:rPr>
-          <w:rFonts w:ascii="Arial" w:hAnsi="Arial" w:cs="Arial"/>
-          <w:sz w:val="24"/>
-          <w:szCs w:val="24"/>
-        </w:rPr>
-        <w:t xml:space="preserve"> do ano tenho produtos diversos, como por exemplo,</w:t>
-      </w:r>
-      <w:r>
-        <w:rPr>
-          <w:rFonts w:ascii="Arial" w:hAnsi="Arial" w:cs="Arial"/>
-          <w:sz w:val="24"/>
-          <w:szCs w:val="24"/>
-        </w:rPr>
-        <w:t xml:space="preserve"> ovos de páscoa e panetone. </w:t>
-      </w:r>
-    </w:p>
-    <w:p>
-      <w:pPr>
-        <w:spacing w:after="0" w:line="240" w:lineRule="auto"/>
-        <w:rPr>
-          <w:rFonts w:ascii="Arial" w:hAnsi="Arial" w:cs="Arial"/>
-          <w:sz w:val="24"/>
-          <w:szCs w:val="24"/>
-        </w:rPr>
-      </w:pPr>
-    </w:p>
-    <w:p>
-      <w:pPr>
-        <w:spacing w:after="0" w:line="240" w:lineRule="auto"/>
-        <w:rPr>
-          <w:rFonts w:ascii="Arial" w:hAnsi="Arial" w:cs="Arial"/>
-          <w:sz w:val="24"/>
-          <w:szCs w:val="24"/>
-        </w:rPr>
-      </w:pPr>
-      <w:r>
-        <w:rPr>
-          <w:rFonts w:ascii="Arial" w:hAnsi="Arial" w:cs="Arial"/>
-          <w:sz w:val="24"/>
-          <w:szCs w:val="24"/>
-        </w:rPr>
-        <w:t>Atendo desde mamães que estão preparando a primeira festa do bebê, chá revelação, festas de debutantes, comemorações de aniversário de todas as idades, noivados e casamentos, eventos corporativos, etc.</w:t>
-      </w:r>
-    </w:p>
-    <w:p>
-      <w:pPr>
-        <w:spacing w:after="0" w:line="240" w:lineRule="auto"/>
-        <w:rPr>
-          <w:rFonts w:ascii="Arial" w:hAnsi="Arial" w:cs="Arial"/>
-          <w:sz w:val="24"/>
-          <w:szCs w:val="24"/>
-        </w:rPr>
-      </w:pPr>
-    </w:p>
-    <w:p>
-      <w:pPr>
-        <w:spacing w:after="0" w:line="240" w:lineRule="auto"/>
-        <w:rPr>
-          <w:rFonts w:ascii="Arial" w:hAnsi="Arial" w:cs="Arial"/>
-          <w:sz w:val="24"/>
-          <w:szCs w:val="24"/>
-        </w:rPr>
-      </w:pPr>
-      <w:r>
-        <w:rPr>
-          <w:rFonts w:ascii="Arial" w:hAnsi="Arial" w:cs="Arial"/>
-          <w:sz w:val="24"/>
-          <w:szCs w:val="24"/>
-        </w:rPr>
-        <w:t>Minha jornada é recheada de criatividade, talento, estudo, inspiração e alegria.</w:t>
-      </w:r>
-    </w:p>
-    <w:p>
-      <w:pPr>
-        <w:spacing w:after="0" w:line="240" w:lineRule="auto"/>
-        <w:rPr>
-          <w:rFonts w:ascii="Arial" w:hAnsi="Arial" w:cs="Arial"/>
-          <w:sz w:val="24"/>
-          <w:szCs w:val="24"/>
-        </w:rPr>
-      </w:pPr>
-      <w:r>
-        <w:rPr>
-          <w:rFonts w:ascii="Arial" w:hAnsi="Arial" w:cs="Arial"/>
-          <w:sz w:val="24"/>
-          <w:szCs w:val="24"/>
-        </w:rPr>
-        <w:t>Dedico muito a cada encomenda e a cada detalhe.</w:t>
-      </w:r>
-    </w:p>
-    <w:p>
-      <w:pPr>
-        <w:spacing w:after="0" w:line="240" w:lineRule="auto"/>
-        <w:rPr>
-          <w:rFonts w:ascii="Arial" w:hAnsi="Arial" w:cs="Arial"/>
-          <w:sz w:val="24"/>
-          <w:szCs w:val="24"/>
-        </w:rPr>
-      </w:pPr>
-    </w:p>
-    <w:p>
-      <w:pPr>
-        <w:spacing w:after="0" w:line="240" w:lineRule="auto"/>
-        <w:rPr>
-          <w:rFonts w:ascii="Arial" w:hAnsi="Arial" w:cs="Arial"/>
-          <w:sz w:val="24"/>
-          <w:szCs w:val="24"/>
-        </w:rPr>
-      </w:pPr>
-      <w:r>
-        <w:rPr>
-          <w:rFonts w:ascii="Arial" w:hAnsi="Arial" w:cs="Arial"/>
-          <w:sz w:val="24"/>
-          <w:szCs w:val="24"/>
-        </w:rPr>
-        <w:t>Monto</w:t>
-      </w:r>
-      <w:r>
-        <w:rPr>
-          <w:rFonts w:ascii="Arial" w:hAnsi="Arial" w:cs="Arial"/>
-          <w:sz w:val="24"/>
-          <w:szCs w:val="24"/>
-        </w:rPr>
-        <w:t xml:space="preserve"> também kits festas no tamanho da sua necessidade</w:t>
-      </w:r>
-      <w:r>
-        <w:rPr>
-          <w:rFonts w:ascii="Arial" w:hAnsi="Arial" w:cs="Arial"/>
-          <w:sz w:val="24"/>
-          <w:szCs w:val="24"/>
-        </w:rPr>
-        <w:t>.</w:t>
-      </w:r>
     </w:p>
     <w:p>
       <w:pPr>
@@ -798,178 +780,6 @@
         </w:rPr>
         <w:br/>
       </w:r>
-      <w:r>
-        <w:rPr>
-          <w:rFonts w:ascii="Arial" w:hAnsi="Arial" w:cs="Arial"/>
-          <w:sz w:val="24"/>
-          <w:szCs w:val="24"/>
-        </w:rPr>
-        <w:t>P</w:t>
-      </w:r>
-      <w:r>
-        <w:rPr>
-          <w:rFonts w:ascii="Arial" w:hAnsi="Arial" w:cs="Arial"/>
-          <w:sz w:val="24"/>
-          <w:szCs w:val="24"/>
-        </w:rPr>
-        <w:t xml:space="preserve">oder compartilhar de tantos momentos importantes, como por exemplo, o aniversário de alguém, com meus bolos doces lá, me representando, vendo as pessoas felizes ao saborearem meus quitutes, me </w:t>
-      </w:r>
-      <w:proofErr w:type="gramStart"/>
-      <w:r>
-        <w:rPr>
-          <w:rFonts w:ascii="Arial" w:hAnsi="Arial" w:cs="Arial"/>
-          <w:sz w:val="24"/>
-          <w:szCs w:val="24"/>
-        </w:rPr>
-        <w:t>deixa</w:t>
-      </w:r>
-      <w:proofErr w:type="gramEnd"/>
-      <w:r>
-        <w:rPr>
-          <w:rFonts w:ascii="Arial" w:hAnsi="Arial" w:cs="Arial"/>
-          <w:sz w:val="24"/>
-          <w:szCs w:val="24"/>
-        </w:rPr>
-        <w:t xml:space="preserve"> extremamente feliz.</w:t>
-      </w:r>
-    </w:p>
-    <w:p>
-      <w:pPr>
-        <w:spacing w:after="0" w:line="240" w:lineRule="auto"/>
-        <w:rPr>
-          <w:rFonts w:ascii="Arial" w:hAnsi="Arial" w:cs="Arial"/>
-          <w:sz w:val="24"/>
-          <w:szCs w:val="24"/>
-        </w:rPr>
-      </w:pPr>
-    </w:p>
-    <w:p>
-      <w:pPr>
-        <w:spacing w:after="0" w:line="240" w:lineRule="auto"/>
-        <w:rPr>
-          <w:rFonts w:ascii="Arial" w:hAnsi="Arial" w:cs="Arial"/>
-          <w:sz w:val="24"/>
-          <w:szCs w:val="24"/>
-        </w:rPr>
-      </w:pPr>
-      <w:r>
-        <w:rPr>
-          <w:rFonts w:ascii="Arial" w:hAnsi="Arial" w:cs="Arial"/>
-          <w:sz w:val="24"/>
-          <w:szCs w:val="24"/>
-        </w:rPr>
-        <w:lastRenderedPageBreak/>
-        <w:t>Tenho produtos também em datas comemorativas, como o Dia das Mães, o Dia dos Namorados, a Páscoa, o Natal, entre outras ocasiões.</w:t>
-      </w:r>
-      <w:proofErr w:type="gramStart"/>
-      <w:r>
-        <w:rPr>
-          <w:rFonts w:ascii="Arial" w:hAnsi="Arial" w:cs="Arial"/>
-          <w:sz w:val="24"/>
-          <w:szCs w:val="24"/>
-        </w:rPr>
-        <w:br/>
-      </w:r>
-      <w:proofErr w:type="gramEnd"/>
-    </w:p>
-    <w:p>
-      <w:pPr>
-        <w:spacing w:after="0" w:line="240" w:lineRule="auto"/>
-        <w:rPr>
-          <w:rFonts w:ascii="Arial" w:hAnsi="Arial" w:cs="Arial"/>
-          <w:sz w:val="24"/>
-          <w:szCs w:val="24"/>
-        </w:rPr>
-      </w:pPr>
-      <w:r>
-        <w:rPr>
-          <w:rFonts w:ascii="Arial" w:hAnsi="Arial" w:cs="Arial"/>
-          <w:sz w:val="24"/>
-          <w:szCs w:val="24"/>
-        </w:rPr>
-        <w:t>Sobremesas e doces p</w:t>
-      </w:r>
-      <w:r>
-        <w:rPr>
-          <w:rFonts w:ascii="Arial" w:hAnsi="Arial" w:cs="Arial"/>
-          <w:sz w:val="24"/>
-          <w:szCs w:val="24"/>
-        </w:rPr>
-        <w:t>ara deixar qualquer momento mais gostoso.</w:t>
-      </w:r>
-      <w:r>
-        <w:rPr>
-          <w:rFonts w:ascii="Arial" w:hAnsi="Arial" w:cs="Arial"/>
-          <w:sz w:val="24"/>
-          <w:szCs w:val="24"/>
-        </w:rPr>
-        <w:br/>
-        <w:t>É um prazer</w:t>
-      </w:r>
-      <w:r>
-        <w:rPr>
-          <w:rFonts w:ascii="Arial" w:hAnsi="Arial" w:cs="Arial"/>
-          <w:sz w:val="24"/>
-          <w:szCs w:val="24"/>
-        </w:rPr>
-        <w:t xml:space="preserve"> enorme</w:t>
-      </w:r>
-      <w:r>
-        <w:rPr>
-          <w:rFonts w:ascii="Arial" w:hAnsi="Arial" w:cs="Arial"/>
-          <w:sz w:val="24"/>
-          <w:szCs w:val="24"/>
-        </w:rPr>
-        <w:t xml:space="preserve"> fazer parte do seu dia!</w:t>
-      </w:r>
-      <w:r>
-        <w:rPr>
-          <w:rFonts w:ascii="Arial" w:hAnsi="Arial" w:cs="Arial"/>
-          <w:sz w:val="24"/>
-          <w:szCs w:val="24"/>
-        </w:rPr>
-        <w:br/>
-      </w:r>
-    </w:p>
-    <w:p>
-      <w:pPr>
-        <w:spacing w:after="0" w:line="240" w:lineRule="auto"/>
-        <w:rPr>
-          <w:rFonts w:ascii="Arial" w:hAnsi="Arial" w:cs="Arial"/>
-          <w:sz w:val="24"/>
-          <w:szCs w:val="24"/>
-        </w:rPr>
-      </w:pPr>
-    </w:p>
-    <w:p>
-      <w:pPr>
-        <w:spacing w:after="0" w:line="240" w:lineRule="auto"/>
-        <w:rPr>
-          <w:rFonts w:ascii="Arial" w:hAnsi="Arial" w:cs="Arial"/>
-          <w:sz w:val="24"/>
-          <w:szCs w:val="24"/>
-        </w:rPr>
-      </w:pPr>
-    </w:p>
-    <w:p>
-      <w:pPr>
-        <w:spacing w:after="0" w:line="240" w:lineRule="auto"/>
-        <w:rPr>
-          <w:rFonts w:ascii="Arial" w:hAnsi="Arial" w:cs="Arial"/>
-          <w:sz w:val="24"/>
-          <w:szCs w:val="24"/>
-        </w:rPr>
-      </w:pPr>
-    </w:p>
-    <w:p>
-      <w:pPr>
-        <w:spacing w:after="0" w:line="240" w:lineRule="auto"/>
-        <w:rPr>
-          <w:rFonts w:ascii="Arial" w:hAnsi="Arial" w:cs="Arial"/>
-          <w:sz w:val="24"/>
-          <w:szCs w:val="24"/>
-        </w:rPr>
-      </w:pPr>
       <w:r>
         <w:rPr>
           <w:rFonts w:ascii="Arial" w:hAnsi="Arial" w:cs="Arial"/>
@@ -1032,6 +842,7 @@
           <w:rFonts w:ascii="Arial" w:eastAsiaTheme="minorHAnsi" w:hAnsi="Arial" w:cs="Arial"/>
           <w:lang w:eastAsia="en-US"/>
         </w:rPr>
+        <w:lastRenderedPageBreak/>
         <w:t xml:space="preserve">Missão: Utilizar e produzir doces e sobremesas com elevado padrão de qualidade, </w:t>
       </w:r>
       <w:r>
